--- a/DocumentReport/Template2_RDS-Document-SWP391_Group4.docx
+++ b/DocumentReport/Template2_RDS-Document-SWP391_Group4.docx
@@ -18090,13 +18090,8 @@
         <w:pStyle w:val="Heading3"/>
       </w:pPr>
       <w:bookmarkStart w:id="23" w:name="_35l1x5du3tdc" w:colFirst="0" w:colLast="0"/>
+      <w:bookmarkStart w:id="24" w:name="_skp3xk14s76q" w:colFirst="0" w:colLast="0"/>
       <w:bookmarkEnd w:id="23"/>
-    </w:p>
-    <w:p>
-      <w:pPr>
-        <w:pStyle w:val="Heading3"/>
-      </w:pPr>
-      <w:bookmarkStart w:id="24" w:name="_skp3xk14s76q" w:colFirst="0" w:colLast="0"/>
       <w:bookmarkEnd w:id="24"/>
       <w:r>
         <w:t>1.8 UC-05_Search User by Admin:</w:t>
@@ -18668,7 +18663,6 @@
               <w:jc w:val="right"/>
             </w:pPr>
             <w:r>
-              <w:lastRenderedPageBreak/>
               <w:t>Normal Flow</w:t>
             </w:r>
           </w:p>
@@ -18736,6 +18730,7 @@
               <w:shd w:val="clear" w:color="auto" w:fill="FFFFFF"/>
             </w:pPr>
             <w:r>
+              <w:lastRenderedPageBreak/>
               <w:t>4.System retrieves and displays a list of users matching the search criteria, including essential user details.</w:t>
             </w:r>
           </w:p>
@@ -18783,6 +18778,7 @@
               <w:jc w:val="right"/>
             </w:pPr>
             <w:r>
+              <w:lastRenderedPageBreak/>
               <w:t>Alternative Flows:</w:t>
             </w:r>
           </w:p>
@@ -19053,7 +19049,6 @@
               <w:jc w:val="right"/>
             </w:pPr>
             <w:r>
-              <w:lastRenderedPageBreak/>
               <w:t>Business Rules:</w:t>
             </w:r>
           </w:p>
@@ -19115,6 +19110,7 @@
               <w:jc w:val="right"/>
             </w:pPr>
             <w:r>
+              <w:lastRenderedPageBreak/>
               <w:t>Other Information:</w:t>
             </w:r>
           </w:p>
@@ -19199,6 +19195,34 @@
         </w:tc>
       </w:tr>
     </w:tbl>
+    <w:p>
+      <w:pPr>
+        <w:pStyle w:val="Heading1"/>
+      </w:pPr>
+      <w:r>
+        <w:lastRenderedPageBreak/>
+        <w:t xml:space="preserve">III. </w:t>
+      </w:r>
+      <w:r>
+        <w:t>Design Specifications</w:t>
+      </w:r>
+    </w:p>
+    <w:p>
+      <w:pPr>
+        <w:pStyle w:val="Heading3"/>
+      </w:pPr>
+      <w:r>
+        <w:t>1.&lt;&lt;Fearture&gt;&gt;</w:t>
+      </w:r>
+    </w:p>
+    <w:p>
+      <w:pPr>
+        <w:pStyle w:val="Heading4"/>
+      </w:pPr>
+      <w:r>
+        <w:t>1.1Screen/Function name</w:t>
+      </w:r>
+    </w:p>
     <w:p>
       <w:pPr>
         <w:spacing w:after="160" w:line="259" w:lineRule="auto"/>
@@ -19208,6 +19232,48 @@
           <w:szCs w:val="32"/>
         </w:rPr>
       </w:pPr>
+      <w:r>
+        <w:rPr>
+          <w:color w:val="2F5496"/>
+          <w:sz w:val="32"/>
+          <w:szCs w:val="32"/>
+        </w:rPr>
+        <w:drawing>
+          <wp:inline distT="0" distB="0" distL="0" distR="0" wp14:anchorId="7448CDED" wp14:editId="6B761F11">
+            <wp:extent cx="5943600" cy="5600700"/>
+            <wp:effectExtent l="0" t="0" r="0" b="0"/>
+            <wp:docPr id="1136506342" name="Picture 1"/>
+            <wp:cNvGraphicFramePr>
+              <a:graphicFrameLocks xmlns:a="http://schemas.openxmlformats.org/drawingml/2006/main" noChangeAspect="1"/>
+            </wp:cNvGraphicFramePr>
+            <a:graphic xmlns:a="http://schemas.openxmlformats.org/drawingml/2006/main">
+              <a:graphicData uri="http://schemas.openxmlformats.org/drawingml/2006/picture">
+                <pic:pic xmlns:pic="http://schemas.openxmlformats.org/drawingml/2006/picture">
+                  <pic:nvPicPr>
+                    <pic:cNvPr id="1136506342" name=""/>
+                    <pic:cNvPicPr/>
+                  </pic:nvPicPr>
+                  <pic:blipFill>
+                    <a:blip r:embed="rId12"/>
+                    <a:stretch>
+                      <a:fillRect/>
+                    </a:stretch>
+                  </pic:blipFill>
+                  <pic:spPr>
+                    <a:xfrm>
+                      <a:off x="0" y="0"/>
+                      <a:ext cx="5943600" cy="5600700"/>
+                    </a:xfrm>
+                    <a:prstGeom prst="rect">
+                      <a:avLst/>
+                    </a:prstGeom>
+                  </pic:spPr>
+                </pic:pic>
+              </a:graphicData>
+            </a:graphic>
+          </wp:inline>
+        </w:drawing>
+      </w:r>
     </w:p>
     <w:p>
       <w:pPr>
@@ -19257,6 +19323,7 @@
         <w:ind w:left="851" w:hanging="806"/>
       </w:pPr>
       <w:r>
+        <w:lastRenderedPageBreak/>
         <w:t>AS-2: Customers will provide accurate and valid personal information during the registration and checkout process.</w:t>
       </w:r>
     </w:p>
@@ -19409,7 +19476,6 @@
                 <w:b/>
                 <w:color w:val="000000"/>
               </w:rPr>
-              <w:lastRenderedPageBreak/>
               <w:t>ID</w:t>
             </w:r>
           </w:p>
@@ -19737,6 +19803,7 @@
               </w:rPr>
             </w:pPr>
             <w:r>
+              <w:lastRenderedPageBreak/>
               <w:t>BR-06</w:t>
             </w:r>
           </w:p>
@@ -20000,7 +20067,7 @@
       <w:bookmarkEnd w:id="29"/>
     </w:p>
     <w:sectPr>
-      <w:footerReference w:type="default" r:id="rId12"/>
+      <w:footerReference w:type="default" r:id="rId13"/>
       <w:pgSz w:w="12240" w:h="15840"/>
       <w:pgMar w:top="1440" w:right="1440" w:bottom="1440" w:left="1440" w:header="720" w:footer="720" w:gutter="0"/>
       <w:pgNumType w:start="1"/>
